--- a/docs/FlyBilling Premium SMS Protocol.docx
+++ b/docs/FlyBilling Premium SMS Protocol.docx
@@ -34,6 +34,8 @@
       <w:r>
         <w:t>Принцип работы сервиса</w:t>
       </w:r>
+      <w:bookmarkStart w:id="0" w:name="_GoBack"/>
+      <w:bookmarkEnd w:id="0"/>
     </w:p>
     <w:p>
       <w:r>
@@ -643,7 +645,7 @@
       </w:r>
     </w:p>
     <w:p>
-      <w:hyperlink r:id="rId5" w:history="1">
+      <w:hyperlink r:id="rId7" w:history="1">
         <w:r>
           <w:rPr>
             <w:rStyle w:val="a4"/>
@@ -1541,7 +1543,7 @@
       <w:r>
         <w:t xml:space="preserve">: </w:t>
       </w:r>
-      <w:hyperlink r:id="rId6" w:history="1">
+      <w:hyperlink r:id="rId8" w:history="1">
         <w:r>
           <w:rPr>
             <w:rStyle w:val="a4"/>
@@ -1812,7 +1814,7 @@
       </w:r>
     </w:p>
     <w:p>
-      <w:hyperlink r:id="rId7" w:history="1">
+      <w:hyperlink r:id="rId9" w:history="1">
         <w:r>
           <w:rPr>
             <w:rStyle w:val="a4"/>
@@ -2199,8 +2201,6 @@
       <w:r>
         <w:t>hash</w:t>
       </w:r>
-      <w:bookmarkStart w:id="0" w:name="_GoBack"/>
-      <w:bookmarkEnd w:id="0"/>
       <w:proofErr w:type="spellEnd"/>
       <w:r>
         <w:t>"}</w:t>
@@ -2208,6 +2208,7 @@
     </w:p>
     <w:p/>
     <w:sectPr>
+      <w:headerReference w:type="default" r:id="rId10"/>
       <w:pgSz w:w="11906" w:h="16838"/>
       <w:pgMar w:top="1134" w:right="850" w:bottom="1134" w:left="1701" w:header="708" w:footer="708" w:gutter="0"/>
       <w:cols w:space="708"/>
@@ -2215,6 +2216,100 @@
     </w:sectPr>
   </w:body>
 </w:document>
+</file>
+
+<file path=word/endnotes.xml><?xml version="1.0" encoding="utf-8"?>
+<w:endnotes xmlns:wpc="http://schemas.microsoft.com/office/word/2010/wordprocessingCanvas" xmlns:mc="http://schemas.openxmlformats.org/markup-compatibility/2006" xmlns:o="urn:schemas-microsoft-com:office:office" xmlns:r="http://schemas.openxmlformats.org/officeDocument/2006/relationships" xmlns:m="http://schemas.openxmlformats.org/officeDocument/2006/math" xmlns:v="urn:schemas-microsoft-com:vml" xmlns:wp14="http://schemas.microsoft.com/office/word/2010/wordprocessingDrawing" xmlns:wp="http://schemas.openxmlformats.org/drawingml/2006/wordprocessingDrawing" xmlns:w10="urn:schemas-microsoft-com:office:word" xmlns:w="http://schemas.openxmlformats.org/wordprocessingml/2006/main" xmlns:w14="http://schemas.microsoft.com/office/word/2010/wordml" xmlns:w15="http://schemas.microsoft.com/office/word/2012/wordml" xmlns:wpg="http://schemas.microsoft.com/office/word/2010/wordprocessingGroup" xmlns:wpi="http://schemas.microsoft.com/office/word/2010/wordprocessingInk" xmlns:wne="http://schemas.microsoft.com/office/word/2006/wordml" xmlns:wps="http://schemas.microsoft.com/office/word/2010/wordprocessingShape" mc:Ignorable="w14 w15 wp14">
+  <w:endnote w:type="separator" w:id="-1">
+    <w:p>
+      <w:pPr>
+        <w:spacing w:after="0" w:line="240" w:lineRule="auto"/>
+      </w:pPr>
+      <w:r>
+        <w:separator/>
+      </w:r>
+    </w:p>
+  </w:endnote>
+  <w:endnote w:type="continuationSeparator" w:id="0">
+    <w:p>
+      <w:pPr>
+        <w:spacing w:after="0" w:line="240" w:lineRule="auto"/>
+      </w:pPr>
+      <w:r>
+        <w:continuationSeparator/>
+      </w:r>
+    </w:p>
+  </w:endnote>
+</w:endnotes>
+</file>
+
+<file path=word/footnotes.xml><?xml version="1.0" encoding="utf-8"?>
+<w:footnotes xmlns:wpc="http://schemas.microsoft.com/office/word/2010/wordprocessingCanvas" xmlns:mc="http://schemas.openxmlformats.org/markup-compatibility/2006" xmlns:o="urn:schemas-microsoft-com:office:office" xmlns:r="http://schemas.openxmlformats.org/officeDocument/2006/relationships" xmlns:m="http://schemas.openxmlformats.org/officeDocument/2006/math" xmlns:v="urn:schemas-microsoft-com:vml" xmlns:wp14="http://schemas.microsoft.com/office/word/2010/wordprocessingDrawing" xmlns:wp="http://schemas.openxmlformats.org/drawingml/2006/wordprocessingDrawing" xmlns:w10="urn:schemas-microsoft-com:office:word" xmlns:w="http://schemas.openxmlformats.org/wordprocessingml/2006/main" xmlns:w14="http://schemas.microsoft.com/office/word/2010/wordml" xmlns:w15="http://schemas.microsoft.com/office/word/2012/wordml" xmlns:wpg="http://schemas.microsoft.com/office/word/2010/wordprocessingGroup" xmlns:wpi="http://schemas.microsoft.com/office/word/2010/wordprocessingInk" xmlns:wne="http://schemas.microsoft.com/office/word/2006/wordml" xmlns:wps="http://schemas.microsoft.com/office/word/2010/wordprocessingShape" mc:Ignorable="w14 w15 wp14">
+  <w:footnote w:type="separator" w:id="-1">
+    <w:p>
+      <w:pPr>
+        <w:spacing w:after="0" w:line="240" w:lineRule="auto"/>
+      </w:pPr>
+      <w:r>
+        <w:separator/>
+      </w:r>
+    </w:p>
+  </w:footnote>
+  <w:footnote w:type="continuationSeparator" w:id="0">
+    <w:p>
+      <w:pPr>
+        <w:spacing w:after="0" w:line="240" w:lineRule="auto"/>
+      </w:pPr>
+      <w:r>
+        <w:continuationSeparator/>
+      </w:r>
+    </w:p>
+  </w:footnote>
+</w:footnotes>
+</file>
+
+<file path=word/header1.xml><?xml version="1.0" encoding="utf-8"?>
+<w:hdr xmlns:wpc="http://schemas.microsoft.com/office/word/2010/wordprocessingCanvas" xmlns:mc="http://schemas.openxmlformats.org/markup-compatibility/2006" xmlns:o="urn:schemas-microsoft-com:office:office" xmlns:r="http://schemas.openxmlformats.org/officeDocument/2006/relationships" xmlns:m="http://schemas.openxmlformats.org/officeDocument/2006/math" xmlns:v="urn:schemas-microsoft-com:vml" xmlns:wp14="http://schemas.microsoft.com/office/word/2010/wordprocessingDrawing" xmlns:wp="http://schemas.openxmlformats.org/drawingml/2006/wordprocessingDrawing" xmlns:w10="urn:schemas-microsoft-com:office:word" xmlns:w="http://schemas.openxmlformats.org/wordprocessingml/2006/main" xmlns:w14="http://schemas.microsoft.com/office/word/2010/wordml" xmlns:w15="http://schemas.microsoft.com/office/word/2012/wordml" xmlns:wpg="http://schemas.microsoft.com/office/word/2010/wordprocessingGroup" xmlns:wpi="http://schemas.microsoft.com/office/word/2010/wordprocessingInk" xmlns:wne="http://schemas.microsoft.com/office/word/2006/wordml" xmlns:wps="http://schemas.microsoft.com/office/word/2010/wordprocessingShape" mc:Ignorable="w14 w15 wp14">
+  <w:p>
+    <w:pPr>
+      <w:pStyle w:val="a6"/>
+    </w:pPr>
+    <w:r>
+      <w:rPr>
+        <w:noProof/>
+      </w:rPr>
+      <w:pict>
+        <v:shapetype id="_x0000_t75" coordsize="21600,21600" o:spt="75" o:preferrelative="t" path="m@4@5l@4@11@9@11@9@5xe" filled="f" stroked="f">
+          <v:stroke joinstyle="miter"/>
+          <v:formulas>
+            <v:f eqn="if lineDrawn pixelLineWidth 0"/>
+            <v:f eqn="sum @0 1 0"/>
+            <v:f eqn="sum 0 0 @1"/>
+            <v:f eqn="prod @2 1 2"/>
+            <v:f eqn="prod @3 21600 pixelWidth"/>
+            <v:f eqn="prod @3 21600 pixelHeight"/>
+            <v:f eqn="sum @0 0 1"/>
+            <v:f eqn="prod @6 1 2"/>
+            <v:f eqn="prod @7 21600 pixelWidth"/>
+            <v:f eqn="sum @8 21600 0"/>
+            <v:f eqn="prod @7 21600 pixelHeight"/>
+            <v:f eqn="sum @10 21600 0"/>
+          </v:formulas>
+          <v:path o:extrusionok="f" gradientshapeok="t" o:connecttype="rect"/>
+          <o:lock v:ext="edit" aspectratio="t"/>
+        </v:shapetype>
+        <v:shape id="_x0000_s2049" type="#_x0000_t75" style="position:absolute;margin-left:349.2pt;margin-top:-18pt;width:118.5pt;height:39pt;z-index:-251657216;mso-position-horizontal-relative:text;mso-position-vertical-relative:text;mso-width-relative:page;mso-height-relative:page">
+          <v:imagedata r:id="rId1" o:title="flybill-new-logo"/>
+        </v:shape>
+      </w:pict>
+    </w:r>
+  </w:p>
+  <w:p>
+    <w:pPr>
+      <w:pStyle w:val="a6"/>
+    </w:pPr>
+  </w:p>
+</w:hdr>
 </file>
 
 <file path=word/styles.xml><?xml version="1.0" encoding="utf-8"?>
@@ -2938,6 +3033,50 @@
       <w:contextualSpacing/>
     </w:pPr>
   </w:style>
+  <w:style w:type="paragraph" w:styleId="a6">
+    <w:name w:val="header"/>
+    <w:basedOn w:val="a"/>
+    <w:link w:val="a7"/>
+    <w:uiPriority w:val="99"/>
+    <w:unhideWhenUsed/>
+    <w:rsid w:val="004B63D1"/>
+    <w:pPr>
+      <w:tabs>
+        <w:tab w:val="center" w:pos="4677"/>
+        <w:tab w:val="right" w:pos="9355"/>
+      </w:tabs>
+      <w:spacing w:after="0" w:line="240" w:lineRule="auto"/>
+    </w:pPr>
+  </w:style>
+  <w:style w:type="character" w:customStyle="1" w:styleId="a7">
+    <w:name w:val="Верхний колонтитул Знак"/>
+    <w:basedOn w:val="a0"/>
+    <w:link w:val="a6"/>
+    <w:uiPriority w:val="99"/>
+    <w:rsid w:val="004B63D1"/>
+  </w:style>
+  <w:style w:type="paragraph" w:styleId="a8">
+    <w:name w:val="footer"/>
+    <w:basedOn w:val="a"/>
+    <w:link w:val="a9"/>
+    <w:uiPriority w:val="99"/>
+    <w:unhideWhenUsed/>
+    <w:rsid w:val="004B63D1"/>
+    <w:pPr>
+      <w:tabs>
+        <w:tab w:val="center" w:pos="4677"/>
+        <w:tab w:val="right" w:pos="9355"/>
+      </w:tabs>
+      <w:spacing w:after="0" w:line="240" w:lineRule="auto"/>
+    </w:pPr>
+  </w:style>
+  <w:style w:type="character" w:customStyle="1" w:styleId="a9">
+    <w:name w:val="Нижний колонтитул Знак"/>
+    <w:basedOn w:val="a0"/>
+    <w:link w:val="a8"/>
+    <w:uiPriority w:val="99"/>
+    <w:rsid w:val="004B63D1"/>
+  </w:style>
 </w:styles>
 </file>
 
@@ -3207,7 +3346,7 @@
 </file>
 
 <file path=customXml/itemProps1.xml><?xml version="1.0" encoding="utf-8"?>
-<ds:datastoreItem xmlns:ds="http://schemas.openxmlformats.org/officeDocument/2006/customXml" ds:itemID="{73F7A8B1-615B-49E5-B4D3-D4578524E91D}">
+<ds:datastoreItem xmlns:ds="http://schemas.openxmlformats.org/officeDocument/2006/customXml" ds:itemID="{19F33C6B-F019-4BF0-86C8-5816A38019D4}">
   <ds:schemaRefs>
     <ds:schemaRef ds:uri="http://schemas.openxmlformats.org/officeDocument/2006/bibliography"/>
   </ds:schemaRefs>
